--- a/法令ファイル/緩降機の技術上の規格を定める省令（平成六年自治省令第二号）の施行に伴う消防法施行令第三十条第二項の技術上の基準に関する特例を定める省令/緩降機の技術上の規格を定める省令（平成六年自治省令第二号）の施行に伴う消防法施行令第三十条第二項の技術上の基準に関する特例を定める省令（平成六年自治省令第三号）.docx
+++ b/法令ファイル/緩降機の技術上の規格を定める省令（平成六年自治省令第二号）の施行に伴う消防法施行令第三十条第二項の技術上の基準に関する特例を定める省令/緩降機の技術上の規格を定める省令（平成六年自治省令第二号）の施行に伴う消防法施行令第三十条第二項の技術上の基準に関する特例を定める省令（平成六年自治省令第三号）.docx
@@ -19,52 +19,34 @@
     </w:p>
     <w:p>
       <w:pPr>
-        <w:pStyle w:val="Heading6"/>
+        <w:pStyle w:val="ListBullet"/>
         <w:ind w:left="880"/>
       </w:pPr>
       <w:r>
         <w:t>一</w:t>
-      </w:r>
-    </w:p>
-    <w:p>
-      <w:pPr>
-        <w:ind w:left="880"/>
-      </w:pPr>
-      <w:r>
+        <w:br/>
         <w:t>型式承認とは、消防法（昭和二十三年法律第百八十六号）第二十一条の四第二項の型式承認をいう。</w:t>
       </w:r>
     </w:p>
     <w:p>
       <w:pPr>
-        <w:pStyle w:val="Heading6"/>
+        <w:pStyle w:val="ListBullet"/>
         <w:ind w:left="880"/>
       </w:pPr>
       <w:r>
         <w:t>二</w:t>
-      </w:r>
-    </w:p>
-    <w:p>
-      <w:pPr>
-        <w:ind w:left="880"/>
-      </w:pPr>
-      <w:r>
+        <w:br/>
         <w:t>技術上の規格とは、消防法第二十一条の二第二項の技術上の規格をいう。</w:t>
       </w:r>
     </w:p>
     <w:p>
       <w:pPr>
-        <w:pStyle w:val="Heading6"/>
+        <w:pStyle w:val="ListBullet"/>
         <w:ind w:left="880"/>
       </w:pPr>
       <w:r>
         <w:t>三</w:t>
-      </w:r>
-    </w:p>
-    <w:p>
-      <w:pPr>
-        <w:ind w:left="880"/>
-      </w:pPr>
-      <w:r>
+        <w:br/>
         <w:t>期間は、平成六年二月一日から起算するものとする。</w:t>
       </w:r>
     </w:p>
@@ -96,7 +78,7 @@
         <w:pStyle w:val="Heading1"/>
       </w:pPr>
       <w:r>
-        <w:t>附　則（平成九年二月一八日自治省令第四号）</w:t>
+        <w:t>附則（平成九年二月一八日自治省令第四号）</w:t>
       </w:r>
     </w:p>
     <w:p>
@@ -114,7 +96,7 @@
         <w:pStyle w:val="Heading1"/>
       </w:pPr>
       <w:r>
-        <w:t>附　則（平成一二年九月一四日自治省令第四四号）</w:t>
+        <w:t>附則（平成一二年九月一四日自治省令第四四号）</w:t>
       </w:r>
     </w:p>
     <w:p>
@@ -142,7 +124,7 @@
     </w:pPr>
     <w:r>
       <w:tab/>
-      <w:t>WeGov v0.1 - FTS141</w:t>
+      <w:t>WeGov v0.2 - FTS141</w:t>
     </w:r>
   </w:p>
 </w:ftr>
